--- a/Manuales/TP2. E13 Manual de Mantenimiento.docx
+++ b/Manuales/TP2. E13 Manual de Mantenimiento.docx
@@ -1964,7 +1964,7 @@
           <w:sz w:val="20"/>
           <w:szCs w:val="20"/>
         </w:rPr>
-        <w:t>taskmanager_db</w:t>
+        <w:t>itinerarios_turisticos</w:t>
       </w:r>
       <w:proofErr w:type="spellEnd"/>
       <w:r>
@@ -2139,7 +2139,7 @@
           <w:sz w:val="20"/>
           <w:szCs w:val="20"/>
         </w:rPr>
-        <w:t>taskmanager_db</w:t>
+        <w:t>itinerarios_turisticos</w:t>
       </w:r>
       <w:proofErr w:type="spellEnd"/>
       <w:r>
